--- a/lab1/ИУ5-63Б Рыбин Лаб1 ТМО.docx
+++ b/lab1/ИУ5-63Б Рыбин Лаб1 ТМО.docx
@@ -834,8 +834,10 @@
       <w:r>
         <w:rPr>
           <w:rFonts w:ascii="Times New Roman" w:hAnsi="Times New Roman" w:cs="Times New Roman"/>
-          <w:sz w:val="28"/>
-          <w:szCs w:val="28"/>
+          <w:noProof/>
+          <w:sz w:val="28"/>
+          <w:szCs w:val="28"/>
+          <w:lang w:eastAsia="ru-RU"/>
         </w:rPr>
         <w:drawing>
           <wp:inline distT="0" distB="0" distL="0" distR="0" wp14:anchorId="60E83A6A" wp14:editId="268F0C3A">
@@ -879,6 +881,10 @@
         <w:spacing w:line="276" w:lineRule="auto"/>
       </w:pPr>
       <w:r>
+        <w:rPr>
+          <w:noProof/>
+          <w:lang w:eastAsia="ru-RU"/>
+        </w:rPr>
         <w:drawing>
           <wp:inline distT="0" distB="0" distL="0" distR="0" wp14:anchorId="489BB67D" wp14:editId="45D8ABB4">
             <wp:extent cx="5940425" cy="1776095"/>
@@ -921,6 +927,10 @@
         <w:spacing w:line="276" w:lineRule="auto"/>
       </w:pPr>
       <w:r>
+        <w:rPr>
+          <w:noProof/>
+          <w:lang w:eastAsia="ru-RU"/>
+        </w:rPr>
         <w:lastRenderedPageBreak/>
         <w:drawing>
           <wp:inline distT="0" distB="0" distL="0" distR="0" wp14:anchorId="3F7FB92D" wp14:editId="37852E1C">
@@ -965,10 +975,10 @@
       </w:pPr>
       <w:r>
         <w:drawing>
-          <wp:inline distT="0" distB="0" distL="0" distR="0" wp14:anchorId="2C5D6BA9" wp14:editId="422E1E60">
-            <wp:extent cx="5940425" cy="2665730"/>
-            <wp:effectExtent l="0" t="0" r="3175" b="1270"/>
-            <wp:docPr id="26" name="Рисунок 26"/>
+          <wp:inline distT="0" distB="0" distL="0" distR="0" wp14:anchorId="176A7E91" wp14:editId="527C3A9C">
+            <wp:extent cx="5940425" cy="2042795"/>
+            <wp:effectExtent l="0" t="0" r="3175" b="0"/>
+            <wp:docPr id="2" name="Рисунок 2"/>
             <wp:cNvGraphicFramePr>
               <a:graphicFrameLocks xmlns:a="http://schemas.openxmlformats.org/drawingml/2006/main" noChangeAspect="1"/>
             </wp:cNvGraphicFramePr>
@@ -988,7 +998,7 @@
                   <pic:spPr>
                     <a:xfrm>
                       <a:off x="0" y="0"/>
-                      <a:ext cx="5940425" cy="2665730"/>
+                      <a:ext cx="5940425" cy="2042795"/>
                     </a:xfrm>
                     <a:prstGeom prst="rect">
                       <a:avLst/>
@@ -1000,12 +1010,18 @@
           </wp:inline>
         </w:drawing>
       </w:r>
-    </w:p>
-    <w:p>
-      <w:pPr>
-        <w:spacing w:line="276" w:lineRule="auto"/>
-      </w:pPr>
-      <w:r>
+      <w:bookmarkStart w:id="0" w:name="_GoBack"/>
+      <w:bookmarkEnd w:id="0"/>
+    </w:p>
+    <w:p>
+      <w:pPr>
+        <w:spacing w:line="276" w:lineRule="auto"/>
+      </w:pPr>
+      <w:r>
+        <w:rPr>
+          <w:noProof/>
+          <w:lang w:eastAsia="ru-RU"/>
+        </w:rPr>
         <w:drawing>
           <wp:inline distT="0" distB="0" distL="0" distR="0" wp14:anchorId="1072E838" wp14:editId="3ABA568A">
             <wp:extent cx="5940425" cy="2072005"/>
@@ -1048,6 +1064,10 @@
         <w:spacing w:line="276" w:lineRule="auto"/>
       </w:pPr>
       <w:r>
+        <w:rPr>
+          <w:noProof/>
+          <w:lang w:eastAsia="ru-RU"/>
+        </w:rPr>
         <w:lastRenderedPageBreak/>
         <w:drawing>
           <wp:inline distT="0" distB="0" distL="0" distR="0" wp14:anchorId="1C36DC8B" wp14:editId="50EDD4C6">
@@ -1091,6 +1111,10 @@
         <w:spacing w:line="276" w:lineRule="auto"/>
       </w:pPr>
       <w:r>
+        <w:rPr>
+          <w:noProof/>
+          <w:lang w:eastAsia="ru-RU"/>
+        </w:rPr>
         <w:drawing>
           <wp:inline distT="0" distB="0" distL="0" distR="0" wp14:anchorId="6E3A7670" wp14:editId="70DDB6D6">
             <wp:extent cx="5940425" cy="1494155"/>
@@ -1179,6 +1203,10 @@
         <w:spacing w:line="276" w:lineRule="auto"/>
       </w:pPr>
       <w:r>
+        <w:rPr>
+          <w:noProof/>
+          <w:lang w:eastAsia="ru-RU"/>
+        </w:rPr>
         <w:lastRenderedPageBreak/>
         <w:drawing>
           <wp:inline distT="0" distB="0" distL="0" distR="0" wp14:anchorId="4EE50879" wp14:editId="6F70D92A">
@@ -1222,6 +1250,10 @@
         <w:spacing w:line="276" w:lineRule="auto"/>
       </w:pPr>
       <w:r>
+        <w:rPr>
+          <w:noProof/>
+          <w:lang w:eastAsia="ru-RU"/>
+        </w:rPr>
         <w:drawing>
           <wp:inline distT="0" distB="0" distL="0" distR="0" wp14:anchorId="5B1B14E2" wp14:editId="5DB8CE72">
             <wp:extent cx="5201376" cy="5068007"/>
@@ -1264,6 +1296,10 @@
         <w:spacing w:line="276" w:lineRule="auto"/>
       </w:pPr>
       <w:r>
+        <w:rPr>
+          <w:noProof/>
+          <w:lang w:eastAsia="ru-RU"/>
+        </w:rPr>
         <w:drawing>
           <wp:inline distT="0" distB="0" distL="0" distR="0" wp14:anchorId="582011B4" wp14:editId="3F16E36D">
             <wp:extent cx="5940425" cy="611505"/>
@@ -1306,6 +1342,10 @@
         <w:spacing w:line="276" w:lineRule="auto"/>
       </w:pPr>
       <w:r>
+        <w:rPr>
+          <w:noProof/>
+          <w:lang w:eastAsia="ru-RU"/>
+        </w:rPr>
         <w:lastRenderedPageBreak/>
         <w:drawing>
           <wp:inline distT="0" distB="0" distL="0" distR="0" wp14:anchorId="7572C0F2" wp14:editId="2C7BD0A4">
@@ -1349,6 +1389,10 @@
         <w:spacing w:line="276" w:lineRule="auto"/>
       </w:pPr>
       <w:r>
+        <w:rPr>
+          <w:noProof/>
+          <w:lang w:eastAsia="ru-RU"/>
+        </w:rPr>
         <w:drawing>
           <wp:inline distT="0" distB="0" distL="0" distR="0" wp14:anchorId="17ED8920" wp14:editId="3F601756">
             <wp:extent cx="5940425" cy="1212850"/>
@@ -1391,6 +1435,10 @@
         <w:spacing w:line="276" w:lineRule="auto"/>
       </w:pPr>
       <w:r>
+        <w:rPr>
+          <w:noProof/>
+          <w:lang w:eastAsia="ru-RU"/>
+        </w:rPr>
         <w:lastRenderedPageBreak/>
         <w:drawing>
           <wp:inline distT="0" distB="0" distL="0" distR="0" wp14:anchorId="1328AC33" wp14:editId="7AF5F220">
@@ -1434,6 +1482,10 @@
         <w:spacing w:line="276" w:lineRule="auto"/>
       </w:pPr>
       <w:r>
+        <w:rPr>
+          <w:noProof/>
+          <w:lang w:eastAsia="ru-RU"/>
+        </w:rPr>
         <w:drawing>
           <wp:inline distT="0" distB="0" distL="0" distR="0" wp14:anchorId="06C0B089" wp14:editId="4E480F05">
             <wp:extent cx="5940425" cy="3141345"/>
@@ -1476,6 +1528,10 @@
         <w:spacing w:line="276" w:lineRule="auto"/>
       </w:pPr>
       <w:r>
+        <w:rPr>
+          <w:noProof/>
+          <w:lang w:eastAsia="ru-RU"/>
+        </w:rPr>
         <w:lastRenderedPageBreak/>
         <w:drawing>
           <wp:inline distT="0" distB="0" distL="0" distR="0" wp14:anchorId="4298E291" wp14:editId="39F23D36">
@@ -1519,6 +1575,10 @@
         <w:spacing w:line="276" w:lineRule="auto"/>
       </w:pPr>
       <w:r>
+        <w:rPr>
+          <w:noProof/>
+          <w:lang w:eastAsia="ru-RU"/>
+        </w:rPr>
         <w:drawing>
           <wp:inline distT="0" distB="0" distL="0" distR="0" wp14:anchorId="66459C87" wp14:editId="1F0DA063">
             <wp:extent cx="5940425" cy="3468370"/>
@@ -1561,6 +1621,10 @@
         <w:spacing w:line="276" w:lineRule="auto"/>
       </w:pPr>
       <w:r>
+        <w:rPr>
+          <w:noProof/>
+          <w:lang w:eastAsia="ru-RU"/>
+        </w:rPr>
         <w:drawing>
           <wp:inline distT="0" distB="0" distL="0" distR="0" wp14:anchorId="586012DD" wp14:editId="0833E953">
             <wp:extent cx="5516880" cy="2315261"/>
@@ -1603,6 +1667,10 @@
         <w:spacing w:line="276" w:lineRule="auto"/>
       </w:pPr>
       <w:r>
+        <w:rPr>
+          <w:noProof/>
+          <w:lang w:eastAsia="ru-RU"/>
+        </w:rPr>
         <w:lastRenderedPageBreak/>
         <w:drawing>
           <wp:inline distT="0" distB="0" distL="0" distR="0" wp14:anchorId="296D6EC9" wp14:editId="38690B77">
@@ -1646,6 +1714,10 @@
         <w:spacing w:line="276" w:lineRule="auto"/>
       </w:pPr>
       <w:r>
+        <w:rPr>
+          <w:noProof/>
+          <w:lang w:eastAsia="ru-RU"/>
+        </w:rPr>
         <w:drawing>
           <wp:inline distT="0" distB="0" distL="0" distR="0" wp14:anchorId="5C9565BF" wp14:editId="7979C1B8">
             <wp:extent cx="5940425" cy="2809240"/>
@@ -1688,6 +1760,10 @@
         <w:spacing w:line="276" w:lineRule="auto"/>
       </w:pPr>
       <w:r>
+        <w:rPr>
+          <w:noProof/>
+          <w:lang w:eastAsia="ru-RU"/>
+        </w:rPr>
         <w:drawing>
           <wp:inline distT="0" distB="0" distL="0" distR="0" wp14:anchorId="514F1DF0" wp14:editId="65385489">
             <wp:extent cx="5940425" cy="2960370"/>
@@ -1724,8 +1800,6 @@
           </wp:inline>
         </w:drawing>
       </w:r>
-      <w:bookmarkStart w:id="0" w:name="_GoBack"/>
-      <w:bookmarkEnd w:id="0"/>
     </w:p>
     <w:sectPr>
       <w:pgSz w:w="11906" w:h="16838"/>
